--- a/HW/HW3/report.docx
+++ b/HW/HW3/report.docx
@@ -289,6 +289,7 @@
         <w:rPr>
           <w:rFonts w:ascii="DFKai-SB" w:eastAsia="DFKai-SB" w:hAnsi="DFKai-SB"/>
           <w:b/>
+          <w:noProof/>
           <w:sz w:val="28"/>
         </w:rPr>
         <w:drawing>
@@ -340,6 +341,7 @@
         <w:rPr>
           <w:rFonts w:ascii="DFKai-SB" w:eastAsia="DFKai-SB" w:hAnsi="DFKai-SB"/>
           <w:b/>
+          <w:noProof/>
           <w:sz w:val="28"/>
         </w:rPr>
         <w:drawing>
@@ -520,21 +522,7 @@
         <w:rPr>
           <w:rFonts w:ascii="DFKai-SB" w:eastAsia="DFKai-SB" w:hAnsi="DFKai-SB" w:hint="eastAsia"/>
         </w:rPr>
-        <w:t>訊號去決定下一個state，在</w:t>
-      </w:r>
-      <w:proofErr w:type="gramStart"/>
-      <w:r>
-        <w:rPr>
-          <w:rFonts w:ascii="DFKai-SB" w:eastAsia="DFKai-SB" w:hAnsi="DFKai-SB" w:hint="eastAsia"/>
-        </w:rPr>
-        <w:t>使用正緣觸發</w:t>
-      </w:r>
-      <w:proofErr w:type="gramEnd"/>
-      <w:r>
-        <w:rPr>
-          <w:rFonts w:ascii="DFKai-SB" w:eastAsia="DFKai-SB" w:hAnsi="DFKai-SB" w:hint="eastAsia"/>
-        </w:rPr>
-        <w:t>分別讀進s</w:t>
+        <w:t>訊號去決定下一個state，在使用正緣觸發分別讀進s</w:t>
       </w:r>
       <w:r>
         <w:rPr>
@@ -612,12 +600,13 @@
     <w:p>
       <w:pPr>
         <w:rPr>
-          <w:rFonts w:ascii="DFKai-SB" w:eastAsia="DFKai-SB" w:hAnsi="DFKai-SB" w:hint="eastAsia"/>
-        </w:rPr>
-      </w:pPr>
-      <w:r>
-        <w:rPr>
-          <w:rFonts w:ascii="DFKai-SB" w:eastAsia="DFKai-SB" w:hAnsi="DFKai-SB"/>
+          <w:rFonts w:ascii="DFKai-SB" w:eastAsia="DFKai-SB" w:hAnsi="DFKai-SB"/>
+        </w:rPr>
+      </w:pPr>
+      <w:r>
+        <w:rPr>
+          <w:rFonts w:ascii="DFKai-SB" w:eastAsia="DFKai-SB" w:hAnsi="DFKai-SB"/>
+          <w:noProof/>
         </w:rPr>
         <w:drawing>
           <wp:inline distT="0" distB="0" distL="0" distR="0" wp14:anchorId="65DE1364" wp14:editId="29A68DAA">
@@ -680,55 +669,37 @@
         </w:rPr>
         <w:t>要全部match才</w:t>
       </w:r>
-    </w:p>
-    <w:p>
-      <w:pPr>
-        <w:rPr>
-          <w:rFonts w:ascii="DFKai-SB" w:eastAsia="DFKai-SB" w:hAnsi="DFKai-SB"/>
-        </w:rPr>
-      </w:pPr>
-    </w:p>
-    <w:p>
-      <w:pPr>
-        <w:rPr>
-          <w:rFonts w:ascii="DFKai-SB" w:eastAsia="DFKai-SB" w:hAnsi="DFKai-SB"/>
-        </w:rPr>
-      </w:pPr>
-    </w:p>
-    <w:p>
-      <w:pPr>
-        <w:rPr>
-          <w:rFonts w:ascii="DFKai-SB" w:eastAsia="DFKai-SB" w:hAnsi="DFKai-SB"/>
-        </w:rPr>
-      </w:pPr>
-    </w:p>
-    <w:p>
-      <w:pPr>
-        <w:rPr>
-          <w:rFonts w:ascii="DFKai-SB" w:eastAsia="DFKai-SB" w:hAnsi="DFKai-SB"/>
-        </w:rPr>
-      </w:pPr>
-    </w:p>
-    <w:p>
-      <w:pPr>
-        <w:rPr>
-          <w:rFonts w:ascii="DFKai-SB" w:eastAsia="DFKai-SB" w:hAnsi="DFKai-SB"/>
-        </w:rPr>
-      </w:pPr>
-    </w:p>
-    <w:p>
-      <w:pPr>
-        <w:rPr>
-          <w:rFonts w:ascii="DFKai-SB" w:eastAsia="DFKai-SB" w:hAnsi="DFKai-SB"/>
-        </w:rPr>
-      </w:pPr>
-    </w:p>
-    <w:p>
-      <w:pPr>
-        <w:rPr>
-          <w:rFonts w:ascii="DFKai-SB" w:eastAsia="DFKai-SB" w:hAnsi="DFKai-SB"/>
-        </w:rPr>
-      </w:pPr>
+      <w:r>
+        <w:rPr>
+          <w:rFonts w:ascii="DFKai-SB" w:eastAsia="DFKai-SB" w:hAnsi="DFKai-SB" w:hint="eastAsia"/>
+        </w:rPr>
+        <w:t>會match，這裡我是用組合電路，再用reduced operator來判斷。</w:t>
+      </w:r>
+    </w:p>
+    <w:p>
+      <w:pPr>
+        <w:rPr>
+          <w:rFonts w:ascii="DFKai-SB" w:eastAsia="DFKai-SB" w:hAnsi="DFKai-SB" w:hint="eastAsia"/>
+        </w:rPr>
+      </w:pPr>
+      <w:r>
+        <w:rPr>
+          <w:rFonts w:ascii="DFKai-SB" w:eastAsia="DFKai-SB" w:hAnsi="DFKai-SB" w:hint="eastAsia"/>
+        </w:rPr>
+        <w:t>如果match == 1 就輸出，反之如果讀到最後沒有m</w:t>
+      </w:r>
+      <w:r>
+        <w:rPr>
+          <w:rFonts w:ascii="DFKai-SB" w:eastAsia="DFKai-SB" w:hAnsi="DFKai-SB"/>
+        </w:rPr>
+        <w:t>atch</w:t>
+      </w:r>
+      <w:r>
+        <w:rPr>
+          <w:rFonts w:ascii="DFKai-SB" w:eastAsia="DFKai-SB" w:hAnsi="DFKai-SB" w:hint="eastAsia"/>
+        </w:rPr>
+        <w:t>到也要輸出。</w:t>
+      </w:r>
     </w:p>
     <w:p>
       <w:pPr>
@@ -800,20 +771,18 @@
           <w:rFonts w:ascii="DFKai-SB" w:eastAsia="DFKai-SB" w:hAnsi="DFKai-SB"/>
         </w:rPr>
       </w:pPr>
-    </w:p>
-    <w:p>
-      <w:pPr>
-        <w:rPr>
-          <w:rFonts w:ascii="DFKai-SB" w:eastAsia="DFKai-SB" w:hAnsi="DFKai-SB"/>
-        </w:rPr>
-      </w:pPr>
-    </w:p>
-    <w:p>
-      <w:pPr>
-        <w:rPr>
-          <w:rFonts w:ascii="DFKai-SB" w:eastAsia="DFKai-SB" w:hAnsi="DFKai-SB"/>
-        </w:rPr>
-      </w:pPr>
+      <w:r>
+        <w:rPr>
+          <w:rFonts w:ascii="DFKai-SB" w:eastAsia="DFKai-SB" w:hAnsi="DFKai-SB" w:hint="eastAsia"/>
+        </w:rPr>
+        <w:t>這題是2020</w:t>
+      </w:r>
+      <w:r>
+        <w:rPr>
+          <w:rFonts w:ascii="DFKai-SB" w:eastAsia="DFKai-SB" w:hAnsi="DFKai-SB" w:hint="eastAsia"/>
+        </w:rPr>
+        <w:t>年的string compare，對沒有打過比賽的人來說可能比較吃力，但助教有把很多比較難的測資拿掉，因此對一班人應該還行，我學到的主要就是組合跟循序之間的切換變得更熟悉。</w:t>
+      </w:r>
     </w:p>
     <w:sectPr>
       <w:pgSz w:w="11906" w:h="16838"/>
@@ -983,6 +952,7 @@
     <w:lsdException w:name="HTML Sample" w:semiHidden="1" w:unhideWhenUsed="1"/>
     <w:lsdException w:name="HTML Typewriter" w:semiHidden="1" w:unhideWhenUsed="1"/>
     <w:lsdException w:name="HTML Variable" w:semiHidden="1" w:unhideWhenUsed="1"/>
+    <w:lsdException w:name="Normal Table" w:semiHidden="1" w:unhideWhenUsed="1"/>
     <w:lsdException w:name="annotation subject" w:semiHidden="1" w:unhideWhenUsed="1"/>
     <w:lsdException w:name="No List" w:semiHidden="1" w:unhideWhenUsed="1"/>
     <w:lsdException w:name="Outline List 1" w:semiHidden="1" w:unhideWhenUsed="1"/>
@@ -1025,8 +995,11 @@
     <w:lsdException w:name="Table Contemporary" w:semiHidden="1" w:unhideWhenUsed="1"/>
     <w:lsdException w:name="Table Elegant" w:semiHidden="1" w:unhideWhenUsed="1"/>
     <w:lsdException w:name="Table Professional" w:semiHidden="1" w:unhideWhenUsed="1"/>
+    <w:lsdException w:name="Table Subtle 1" w:semiHidden="1" w:unhideWhenUsed="1"/>
     <w:lsdException w:name="Table Subtle 2" w:semiHidden="1" w:unhideWhenUsed="1"/>
     <w:lsdException w:name="Table Web 1" w:semiHidden="1" w:unhideWhenUsed="1"/>
+    <w:lsdException w:name="Table Web 2" w:semiHidden="1" w:unhideWhenUsed="1"/>
+    <w:lsdException w:name="Table Web 3" w:semiHidden="1" w:unhideWhenUsed="1"/>
     <w:lsdException w:name="Balloon Text" w:semiHidden="1" w:unhideWhenUsed="1"/>
     <w:lsdException w:name="Table Grid" w:uiPriority="39"/>
     <w:lsdException w:name="Table Theme" w:semiHidden="1" w:unhideWhenUsed="1"/>
